--- a/Documentation/Vaadin-preparation.docx
+++ b/Documentation/Vaadin-preparation.docx
@@ -39,7 +39,13 @@
         <w:rPr>
           <w:lang w:val="en-GB"/>
         </w:rPr>
-        <w:t>Vaadin plugin in preferably IntelliJ</w:t>
+        <w:t xml:space="preserve">Install the </w:t>
+      </w:r>
+      <w:r>
+        <w:rPr>
+          <w:lang w:val="en-GB"/>
+        </w:rPr>
+        <w:t>Vaadin plugin in IntelliJ</w:t>
       </w:r>
       <w:r>
         <w:rPr>
@@ -60,7 +66,7 @@
         <w:rPr>
           <w:lang w:val="en-GB"/>
         </w:rPr>
-        <w:t xml:space="preserve"> ).</w:t>
+        <w:t>).</w:t>
       </w:r>
       <w:r>
         <w:rPr>
@@ -215,10 +221,28 @@
         <w:rPr>
           <w:lang w:val="en-GB"/>
         </w:rPr>
-        <w:t>To run our project, check out the readme file on GitHub in the Vaadin-workshop repository.</w:t>
+        <w:t>Use JDK 8 or above</w:t>
       </w:r>
       <w:bookmarkStart w:id="0" w:name="_GoBack"/>
       <w:bookmarkEnd w:id="0"/>
+    </w:p>
+    <w:p>
+      <w:pPr>
+        <w:pStyle w:val="ListParagraph"/>
+        <w:numPr>
+          <w:ilvl w:val="0"/>
+          <w:numId w:val="1"/>
+        </w:numPr>
+        <w:rPr>
+          <w:lang w:val="en-GB"/>
+        </w:rPr>
+      </w:pPr>
+      <w:r>
+        <w:rPr>
+          <w:lang w:val="en-GB"/>
+        </w:rPr>
+        <w:t>To run our project, check out the readme file on GitHub in the Vaadin-workshop repository.</w:t>
+      </w:r>
     </w:p>
     <w:p>
       <w:pPr>
